--- a/ООП/5_lab/ЛБ 5 Дзундза.docx
+++ b/ООП/5_lab/ЛБ 5 Дзундза.docx
@@ -13432,10 +13432,10 @@
       <w:r>
         <w:rPr>
           <w:b/>
-          <w:color w:val="000000" w:themeColor="text1"/>
-          <w:sz w:val="28"/>
-          <w:szCs w:val="28"/>
-          <w:lang w:val="uk-UA"/>
+          <w:noProof/>
+          <w:color w:val="000000" w:themeColor="text1"/>
+          <w:sz w:val="28"/>
+          <w:szCs w:val="28"/>
         </w:rPr>
         <w:lastRenderedPageBreak/>
         <w:drawing>
@@ -14276,17 +14276,37 @@
           <w:color w:val="000000" w:themeColor="text1"/>
           <w:sz w:val="28"/>
           <w:szCs w:val="28"/>
-          <w:lang w:eastAsia="en-US"/>
-        </w:rPr>
-      </w:pPr>
-      <w:r>
-        <w:rPr>
-          <w:color w:val="000000" w:themeColor="text1"/>
-          <w:sz w:val="28"/>
-          <w:szCs w:val="28"/>
-          <w:lang w:eastAsia="en-US"/>
-        </w:rPr>
-        <w:t xml:space="preserve">4.Інтернування </w:t>
+          <w:lang w:val="en-US" w:eastAsia="en-US"/>
+        </w:rPr>
+      </w:pPr>
+      <w:r>
+        <w:rPr>
+          <w:color w:val="000000" w:themeColor="text1"/>
+          <w:sz w:val="28"/>
+          <w:szCs w:val="28"/>
+          <w:lang w:val="en-US" w:eastAsia="en-US"/>
+        </w:rPr>
+        <w:t>4.</w:t>
+      </w:r>
+      <w:proofErr w:type="spellStart"/>
+      <w:r>
+        <w:rPr>
+          <w:color w:val="000000" w:themeColor="text1"/>
+          <w:sz w:val="28"/>
+          <w:szCs w:val="28"/>
+          <w:lang w:eastAsia="en-US"/>
+        </w:rPr>
+        <w:t>Інтернування</w:t>
+      </w:r>
+      <w:proofErr w:type="spellEnd"/>
+      <w:r>
+        <w:rPr>
+          <w:color w:val="000000" w:themeColor="text1"/>
+          <w:sz w:val="28"/>
+          <w:szCs w:val="28"/>
+          <w:lang w:val="en-US" w:eastAsia="en-US"/>
+        </w:rPr>
+        <w:t xml:space="preserve"> </w:t>
       </w:r>
       <w:proofErr w:type="spellStart"/>
       <w:r>
@@ -14304,7 +14324,7 @@
           <w:color w:val="000000" w:themeColor="text1"/>
           <w:sz w:val="28"/>
           <w:szCs w:val="28"/>
-          <w:lang w:eastAsia="en-US"/>
+          <w:lang w:val="en-US" w:eastAsia="en-US"/>
         </w:rPr>
         <w:t>.</w:t>
       </w:r>
@@ -15038,8 +15058,6 @@
         </w:rPr>
         <w:t>Наприклад:</w:t>
       </w:r>
-      <w:bookmarkStart w:id="0" w:name="_GoBack"/>
-      <w:bookmarkEnd w:id="0"/>
     </w:p>
     <w:p>
       <w:pPr>
@@ -15555,7 +15573,7 @@
           <w:color w:val="000000" w:themeColor="text1"/>
           <w:sz w:val="28"/>
           <w:szCs w:val="28"/>
-          <w:lang w:val="en-US" w:eastAsia="en-US"/>
+          <w:lang w:eastAsia="en-US"/>
         </w:rPr>
       </w:pPr>
       <w:r>
@@ -15589,9 +15607,19 @@
           <w:color w:val="000000" w:themeColor="text1"/>
           <w:sz w:val="28"/>
           <w:szCs w:val="28"/>
+          <w:lang w:eastAsia="en-US"/>
+        </w:rPr>
+        <w:t xml:space="preserve">        </w:t>
+      </w:r>
+      <w:r>
+        <w:rPr>
+          <w:rFonts w:eastAsiaTheme="minorHAnsi"/>
+          <w:color w:val="000000" w:themeColor="text1"/>
+          <w:sz w:val="28"/>
+          <w:szCs w:val="28"/>
           <w:lang w:val="en-US" w:eastAsia="en-US"/>
         </w:rPr>
-        <w:t xml:space="preserve">        public virtual void </w:t>
+        <w:t xml:space="preserve">public virtual void </w:t>
       </w:r>
       <w:proofErr w:type="gramStart"/>
       <w:r>
@@ -15804,7 +15832,7 @@
           <w:color w:val="000000" w:themeColor="text1"/>
           <w:sz w:val="28"/>
           <w:szCs w:val="28"/>
-          <w:lang w:eastAsia="en-US"/>
+          <w:lang w:val="en-US" w:eastAsia="en-US"/>
         </w:rPr>
       </w:pPr>
       <w:r>
@@ -18315,7 +18343,7 @@
           <w:szCs w:val="28"/>
           <w:lang w:val="en-US" w:eastAsia="en-US"/>
         </w:rPr>
-        <w:t>Abstract, virtual</w:t>
+        <w:t>public</w:t>
       </w:r>
       <w:r>
         <w:rPr>
@@ -18324,7 +18352,81 @@
           <w:szCs w:val="28"/>
           <w:lang w:val="en-US" w:eastAsia="en-US"/>
         </w:rPr>
-        <w:t>, override, new</w:t>
+        <w:tab/>
+      </w:r>
+      <w:r>
+        <w:rPr>
+          <w:color w:val="000000" w:themeColor="text1"/>
+          <w:sz w:val="28"/>
+          <w:szCs w:val="28"/>
+          <w:lang w:val="en-US" w:eastAsia="en-US"/>
+        </w:rPr>
+        <w:t xml:space="preserve">, </w:t>
+      </w:r>
+      <w:r>
+        <w:rPr>
+          <w:color w:val="000000" w:themeColor="text1"/>
+          <w:sz w:val="28"/>
+          <w:szCs w:val="28"/>
+          <w:lang w:val="en-US" w:eastAsia="en-US"/>
+        </w:rPr>
+        <w:t>protected</w:t>
+      </w:r>
+      <w:r>
+        <w:rPr>
+          <w:color w:val="000000" w:themeColor="text1"/>
+          <w:sz w:val="28"/>
+          <w:szCs w:val="28"/>
+          <w:lang w:val="en-US" w:eastAsia="en-US"/>
+        </w:rPr>
+        <w:t xml:space="preserve"> ,</w:t>
+      </w:r>
+      <w:r>
+        <w:rPr>
+          <w:color w:val="000000" w:themeColor="text1"/>
+          <w:sz w:val="28"/>
+          <w:szCs w:val="28"/>
+          <w:lang w:val="en-US" w:eastAsia="en-US"/>
+        </w:rPr>
+        <w:t xml:space="preserve"> internal</w:t>
+      </w:r>
+      <w:r>
+        <w:rPr>
+          <w:color w:val="000000" w:themeColor="text1"/>
+          <w:sz w:val="28"/>
+          <w:szCs w:val="28"/>
+          <w:lang w:val="en-US" w:eastAsia="en-US"/>
+        </w:rPr>
+        <w:t xml:space="preserve"> , protected </w:t>
+      </w:r>
+      <w:r>
+        <w:rPr>
+          <w:color w:val="000000" w:themeColor="text1"/>
+          <w:sz w:val="28"/>
+          <w:szCs w:val="28"/>
+          <w:lang w:val="en-US" w:eastAsia="en-US"/>
+        </w:rPr>
+        <w:t xml:space="preserve"> </w:t>
+      </w:r>
+      <w:bookmarkStart w:id="0" w:name="_GoBack"/>
+      <w:bookmarkEnd w:id="0"/>
+      <w:r>
+        <w:rPr>
+          <w:color w:val="000000" w:themeColor="text1"/>
+          <w:sz w:val="28"/>
+          <w:szCs w:val="28"/>
+          <w:lang w:val="en-US" w:eastAsia="en-US"/>
+        </w:rPr>
+        <w:t>internal</w:t>
+      </w:r>
+      <w:r>
+        <w:rPr>
+          <w:color w:val="000000" w:themeColor="text1"/>
+          <w:sz w:val="28"/>
+          <w:szCs w:val="28"/>
+          <w:lang w:val="en-US" w:eastAsia="en-US"/>
+        </w:rPr>
+        <w:t xml:space="preserve"> </w:t>
       </w:r>
     </w:p>
     <w:p>
@@ -18345,7 +18447,61 @@
           <w:szCs w:val="28"/>
           <w:lang w:eastAsia="en-US"/>
         </w:rPr>
-        <w:t xml:space="preserve">15.Спеціфікатори доступу для </w:t>
+        <w:t>15.</w:t>
+      </w:r>
+      <w:r>
+        <w:rPr>
+          <w:color w:val="000000" w:themeColor="text1"/>
+          <w:sz w:val="28"/>
+          <w:szCs w:val="28"/>
+          <w:lang w:eastAsia="en-US"/>
+        </w:rPr>
+        <w:t>Спеціфікатори</w:t>
+      </w:r>
+      <w:r>
+        <w:rPr>
+          <w:color w:val="000000" w:themeColor="text1"/>
+          <w:sz w:val="28"/>
+          <w:szCs w:val="28"/>
+          <w:lang w:eastAsia="en-US"/>
+        </w:rPr>
+        <w:t xml:space="preserve"> </w:t>
+      </w:r>
+      <w:r>
+        <w:rPr>
+          <w:color w:val="000000" w:themeColor="text1"/>
+          <w:sz w:val="28"/>
+          <w:szCs w:val="28"/>
+          <w:lang w:eastAsia="en-US"/>
+        </w:rPr>
+        <w:t>доступу</w:t>
+      </w:r>
+      <w:r>
+        <w:rPr>
+          <w:color w:val="000000" w:themeColor="text1"/>
+          <w:sz w:val="28"/>
+          <w:szCs w:val="28"/>
+          <w:lang w:eastAsia="en-US"/>
+        </w:rPr>
+        <w:t xml:space="preserve"> </w:t>
+      </w:r>
+      <w:r>
+        <w:rPr>
+          <w:color w:val="000000" w:themeColor="text1"/>
+          <w:sz w:val="28"/>
+          <w:szCs w:val="28"/>
+          <w:lang w:eastAsia="en-US"/>
+        </w:rPr>
+        <w:t>для</w:t>
+      </w:r>
+      <w:r>
+        <w:rPr>
+          <w:color w:val="000000" w:themeColor="text1"/>
+          <w:sz w:val="28"/>
+          <w:szCs w:val="28"/>
+          <w:lang w:eastAsia="en-US"/>
+        </w:rPr>
+        <w:t xml:space="preserve"> </w:t>
       </w:r>
       <w:proofErr w:type="spellStart"/>
       <w:r>
@@ -18390,22 +18546,142 @@
     </w:p>
     <w:p>
       <w:pPr>
-        <w:shd w:val="clear" w:color="auto" w:fill="FFFFFF"/>
+        <w:spacing w:line="276" w:lineRule="auto"/>
         <w:jc w:val="both"/>
         <w:rPr>
           <w:color w:val="000000" w:themeColor="text1"/>
           <w:sz w:val="28"/>
           <w:szCs w:val="28"/>
-        </w:rPr>
-      </w:pPr>
-      <w:r>
-        <w:rPr>
-          <w:color w:val="000000" w:themeColor="text1"/>
-          <w:sz w:val="28"/>
-          <w:szCs w:val="28"/>
           <w:lang w:val="en-US" w:eastAsia="en-US"/>
         </w:rPr>
-        <w:t>Abstract, virtual, override, new</w:t>
+      </w:pPr>
+      <w:r>
+        <w:rPr>
+          <w:color w:val="000000" w:themeColor="text1"/>
+          <w:sz w:val="28"/>
+          <w:szCs w:val="28"/>
+          <w:lang w:val="en-US" w:eastAsia="en-US"/>
+        </w:rPr>
+        <w:t>public</w:t>
+      </w:r>
+      <w:r>
+        <w:rPr>
+          <w:color w:val="000000" w:themeColor="text1"/>
+          <w:sz w:val="28"/>
+          <w:szCs w:val="28"/>
+          <w:lang w:val="en-US" w:eastAsia="en-US"/>
+        </w:rPr>
+        <w:tab/>
+      </w:r>
+      <w:r>
+        <w:rPr>
+          <w:color w:val="000000" w:themeColor="text1"/>
+          <w:sz w:val="28"/>
+          <w:szCs w:val="28"/>
+          <w:lang w:val="en-US" w:eastAsia="en-US"/>
+        </w:rPr>
+        <w:t xml:space="preserve">, </w:t>
+      </w:r>
+      <w:proofErr w:type="gramStart"/>
+      <w:r>
+        <w:rPr>
+          <w:color w:val="000000" w:themeColor="text1"/>
+          <w:sz w:val="28"/>
+          <w:szCs w:val="28"/>
+          <w:lang w:val="en-US" w:eastAsia="en-US"/>
+        </w:rPr>
+        <w:t>protected</w:t>
+      </w:r>
+      <w:r>
+        <w:rPr>
+          <w:color w:val="000000" w:themeColor="text1"/>
+          <w:sz w:val="28"/>
+          <w:szCs w:val="28"/>
+          <w:lang w:val="en-US" w:eastAsia="en-US"/>
+        </w:rPr>
+        <w:t xml:space="preserve"> ,</w:t>
+      </w:r>
+      <w:proofErr w:type="gramEnd"/>
+      <w:r>
+        <w:rPr>
+          <w:color w:val="000000" w:themeColor="text1"/>
+          <w:sz w:val="28"/>
+          <w:szCs w:val="28"/>
+          <w:lang w:val="en-US" w:eastAsia="en-US"/>
+        </w:rPr>
+        <w:t xml:space="preserve"> internal</w:t>
+      </w:r>
+      <w:r>
+        <w:rPr>
+          <w:color w:val="000000" w:themeColor="text1"/>
+          <w:sz w:val="28"/>
+          <w:szCs w:val="28"/>
+          <w:lang w:val="en-US" w:eastAsia="en-US"/>
+        </w:rPr>
+        <w:t xml:space="preserve"> , protected </w:t>
+      </w:r>
+      <w:r>
+        <w:rPr>
+          <w:color w:val="000000" w:themeColor="text1"/>
+          <w:sz w:val="28"/>
+          <w:szCs w:val="28"/>
+          <w:lang w:val="en-US" w:eastAsia="en-US"/>
+        </w:rPr>
+        <w:t>internal</w:t>
+      </w:r>
+      <w:r>
+        <w:rPr>
+          <w:color w:val="000000" w:themeColor="text1"/>
+          <w:sz w:val="28"/>
+          <w:szCs w:val="28"/>
+          <w:lang w:val="en-US" w:eastAsia="en-US"/>
+        </w:rPr>
+        <w:t xml:space="preserve">, </w:t>
+      </w:r>
+      <w:r>
+        <w:rPr>
+          <w:color w:val="000000" w:themeColor="text1"/>
+          <w:sz w:val="28"/>
+          <w:szCs w:val="28"/>
+          <w:lang w:val="en-US" w:eastAsia="en-US"/>
+        </w:rPr>
+        <w:t>private</w:t>
+      </w:r>
+      <w:r>
+        <w:rPr>
+          <w:color w:val="000000" w:themeColor="text1"/>
+          <w:sz w:val="28"/>
+          <w:szCs w:val="28"/>
+          <w:lang w:val="en-US" w:eastAsia="en-US"/>
+        </w:rPr>
+        <w:t xml:space="preserve"> </w:t>
+      </w:r>
+      <w:r>
+        <w:rPr>
+          <w:color w:val="000000" w:themeColor="text1"/>
+          <w:sz w:val="28"/>
+          <w:szCs w:val="28"/>
+          <w:lang w:val="en-US" w:eastAsia="en-US"/>
+        </w:rPr>
+        <w:t xml:space="preserve"> protected</w:t>
+      </w:r>
+      <w:r>
+        <w:rPr>
+          <w:color w:val="000000" w:themeColor="text1"/>
+          <w:sz w:val="28"/>
+          <w:szCs w:val="28"/>
+          <w:lang w:val="en-US" w:eastAsia="en-US"/>
+        </w:rPr>
+        <w:t xml:space="preserve">,  </w:t>
+      </w:r>
+      <w:r>
+        <w:rPr>
+          <w:color w:val="000000" w:themeColor="text1"/>
+          <w:sz w:val="28"/>
+          <w:szCs w:val="28"/>
+          <w:lang w:val="en-US" w:eastAsia="en-US"/>
+        </w:rPr>
+        <w:t>private</w:t>
       </w:r>
     </w:p>
     <w:p>
